--- a/STM32_LoRa/doc/STM32_LoRa.docx
+++ b/STM32_LoRa/doc/STM32_LoRa.docx
@@ -254,8 +254,6 @@
         </w:rPr>
         <w:t>.</w:t>
       </w:r>
-      <w:bookmarkStart w:id="0" w:name="_GoBack"/>
-      <w:bookmarkEnd w:id="0"/>
     </w:p>
     <w:p>
       <w:pPr>
@@ -320,7 +318,7 @@
       <w:r>
         <w:rPr>
           <w:noProof/>
-          <w:lang w:val="en-US" w:eastAsia="nl-NL"/>
+          <w:lang w:eastAsia="nl-NL"/>
         </w:rPr>
         <w:drawing>
           <wp:inline distT="0" distB="0" distL="0" distR="0" wp14:anchorId="1EBA24F3" wp14:editId="66283413">
@@ -424,13 +422,7 @@
         <w:rPr>
           <w:lang w:val="en-US"/>
         </w:rPr>
-        <w:t xml:space="preserve">This tiny board looks like figure 1, </w:t>
-      </w:r>
-      <w:r>
-        <w:rPr>
-          <w:lang w:val="en-US"/>
-        </w:rPr>
-        <w:t xml:space="preserve">I used a small </w:t>
+        <w:t xml:space="preserve">This tiny board looks like figure 1, I used a small </w:t>
       </w:r>
       <w:proofErr w:type="spellStart"/>
       <w:r>
@@ -444,13 +436,7 @@
         <w:rPr>
           <w:lang w:val="en-US"/>
         </w:rPr>
-        <w:t xml:space="preserve"> to make the unit breadboard friendly</w:t>
-      </w:r>
-      <w:r>
-        <w:rPr>
-          <w:lang w:val="en-US"/>
-        </w:rPr>
-        <w:t>, see figure 2.  The result is in figure 3.</w:t>
+        <w:t xml:space="preserve"> to make the unit breadboard friendly, see figure 2.  The result is in figure 3.</w:t>
       </w:r>
       <w:r>
         <w:rPr>
@@ -485,7 +471,7 @@
             <w:r>
               <w:rPr>
                 <w:noProof/>
-                <w:lang w:val="en-US" w:eastAsia="nl-NL"/>
+                <w:lang w:eastAsia="nl-NL"/>
               </w:rPr>
               <w:drawing>
                 <wp:inline distT="0" distB="0" distL="0" distR="0" wp14:anchorId="2F62A6C7" wp14:editId="76A4ED04">
@@ -604,7 +590,7 @@
             <w:r>
               <w:rPr>
                 <w:noProof/>
-                <w:lang w:val="en-US" w:eastAsia="nl-NL"/>
+                <w:lang w:eastAsia="nl-NL"/>
               </w:rPr>
               <w:drawing>
                 <wp:inline distT="0" distB="0" distL="0" distR="0" wp14:anchorId="3025B2A8" wp14:editId="3143A8C7">
@@ -703,7 +689,7 @@
             <w:r>
               <w:rPr>
                 <w:noProof/>
-                <w:lang w:val="en-US" w:eastAsia="nl-NL"/>
+                <w:lang w:eastAsia="nl-NL"/>
               </w:rPr>
               <w:drawing>
                 <wp:inline distT="0" distB="0" distL="0" distR="0" wp14:anchorId="0BAEBAA7" wp14:editId="493B62C6">
@@ -1456,620 +1442,57 @@
     </w:tbl>
     <w:p>
       <w:pPr>
-        <w:pStyle w:val="Normaalweb"/>
-        <w:rPr>
-          <w:lang w:val="en-US"/>
-        </w:rPr>
-      </w:pPr>
-      <w:r>
-        <w:rPr>
-          <w:lang w:val="en-US"/>
-        </w:rPr>
-        <w:t xml:space="preserve">In the Arduino sketch, the </w:t>
-      </w:r>
-      <w:proofErr w:type="spellStart"/>
-      <w:r>
-        <w:rPr>
-          <w:lang w:val="en-US"/>
-        </w:rPr>
-        <w:t>lmic</w:t>
-      </w:r>
-      <w:proofErr w:type="spellEnd"/>
-      <w:r>
-        <w:rPr>
-          <w:lang w:val="en-US"/>
-        </w:rPr>
-        <w:t xml:space="preserve"> must be </w:t>
-      </w:r>
-      <w:r>
-        <w:rPr>
-          <w:lang w:val="en-US"/>
-        </w:rPr>
-        <w:t xml:space="preserve">configured </w:t>
-      </w:r>
-      <w:r>
-        <w:rPr>
-          <w:lang w:val="en-US"/>
-        </w:rPr>
-        <w:t>as follows</w:t>
-      </w:r>
-      <w:r>
-        <w:rPr>
-          <w:lang w:val="en-US"/>
-        </w:rPr>
-        <w:t>:</w:t>
-      </w:r>
-    </w:p>
-    <w:p>
-      <w:pPr>
         <w:pStyle w:val="Geenafstand"/>
-        <w:rPr>
-          <w:rFonts w:ascii="Courier New" w:hAnsi="Courier New" w:cs="Courier New"/>
-          <w:sz w:val="18"/>
-          <w:szCs w:val="18"/>
-          <w:lang w:val="en-US"/>
-        </w:rPr>
-      </w:pPr>
-      <w:r>
-        <w:rPr>
-          <w:rFonts w:ascii="Courier New" w:hAnsi="Courier New" w:cs="Courier New"/>
-          <w:sz w:val="18"/>
-          <w:szCs w:val="18"/>
-          <w:lang w:val="en-US"/>
-        </w:rPr>
-        <w:t>#define RESET 0xFF                      // Reset not used</w:t>
-      </w:r>
-    </w:p>
-    <w:p>
-      <w:pPr>
-        <w:pStyle w:val="Geenafstand"/>
-        <w:rPr>
-          <w:rFonts w:ascii="Courier New" w:hAnsi="Courier New" w:cs="Courier New"/>
-          <w:sz w:val="18"/>
-          <w:szCs w:val="18"/>
-          <w:lang w:val="en-US"/>
-        </w:rPr>
-      </w:pPr>
-      <w:r>
-        <w:rPr>
-          <w:rFonts w:ascii="Courier New" w:hAnsi="Courier New" w:cs="Courier New"/>
-          <w:sz w:val="18"/>
-          <w:szCs w:val="18"/>
-          <w:lang w:val="en-US"/>
-        </w:rPr>
-        <w:t xml:space="preserve">#define DIO0  PA0 </w:t>
-      </w:r>
-    </w:p>
-    <w:p>
-      <w:pPr>
-        <w:pStyle w:val="Geenafstand"/>
-        <w:rPr>
-          <w:rFonts w:ascii="Courier New" w:hAnsi="Courier New" w:cs="Courier New"/>
-          <w:sz w:val="18"/>
-          <w:szCs w:val="18"/>
-          <w:lang w:val="en-US"/>
-        </w:rPr>
-      </w:pPr>
-      <w:r>
-        <w:rPr>
-          <w:rFonts w:ascii="Courier New" w:hAnsi="Courier New" w:cs="Courier New"/>
-          <w:sz w:val="18"/>
-          <w:szCs w:val="18"/>
-          <w:lang w:val="en-US"/>
-        </w:rPr>
-        <w:t>#define DIO1  PA1</w:t>
-      </w:r>
-    </w:p>
-    <w:p>
-      <w:pPr>
-        <w:pStyle w:val="Geenafstand"/>
-        <w:rPr>
-          <w:rFonts w:ascii="Courier New" w:hAnsi="Courier New" w:cs="Courier New"/>
-          <w:sz w:val="18"/>
-          <w:szCs w:val="18"/>
-          <w:lang w:val="en-US"/>
-        </w:rPr>
-      </w:pPr>
-      <w:r>
-        <w:rPr>
-          <w:rFonts w:ascii="Courier New" w:hAnsi="Courier New" w:cs="Courier New"/>
-          <w:sz w:val="18"/>
-          <w:szCs w:val="18"/>
-          <w:lang w:val="en-US"/>
-        </w:rPr>
-        <w:t xml:space="preserve">#define SS    PA4                  </w:t>
-      </w:r>
-      <w:r>
-        <w:rPr>
-          <w:rFonts w:ascii="Courier New" w:hAnsi="Courier New" w:cs="Courier New"/>
-          <w:sz w:val="18"/>
-          <w:szCs w:val="18"/>
-          <w:lang w:val="en-US"/>
-        </w:rPr>
-        <w:t xml:space="preserve"> </w:t>
-      </w:r>
-      <w:r>
-        <w:rPr>
-          <w:rFonts w:ascii="Courier New" w:hAnsi="Courier New" w:cs="Courier New"/>
-          <w:sz w:val="18"/>
-          <w:szCs w:val="18"/>
-          <w:lang w:val="en-US"/>
-        </w:rPr>
-        <w:t xml:space="preserve">    // SPI-1 default CS</w:t>
-      </w:r>
-    </w:p>
-    <w:p>
-      <w:pPr>
-        <w:pStyle w:val="Geenafstand"/>
-        <w:rPr>
-          <w:rFonts w:ascii="Courier New" w:hAnsi="Courier New" w:cs="Courier New"/>
-          <w:sz w:val="18"/>
-          <w:szCs w:val="18"/>
-          <w:lang w:val="en-US"/>
-        </w:rPr>
-      </w:pPr>
-      <w:r>
-        <w:rPr>
-          <w:rFonts w:ascii="Courier New" w:hAnsi="Courier New" w:cs="Courier New"/>
-          <w:sz w:val="18"/>
-          <w:szCs w:val="18"/>
-          <w:lang w:val="en-US"/>
-        </w:rPr>
-        <w:t>#define DIO2  0xFF                      // DI02 not used</w:t>
-      </w:r>
-    </w:p>
-    <w:p>
-      <w:pPr>
-        <w:pStyle w:val="Geenafstand"/>
-        <w:rPr>
-          <w:rFonts w:ascii="Courier New" w:hAnsi="Courier New" w:cs="Courier New"/>
-          <w:sz w:val="18"/>
-          <w:szCs w:val="18"/>
-          <w:lang w:val="en-US"/>
-        </w:rPr>
-      </w:pPr>
-    </w:p>
-    <w:p>
-      <w:pPr>
-        <w:pStyle w:val="Geenafstand"/>
-        <w:rPr>
-          <w:rFonts w:ascii="Courier New" w:hAnsi="Courier New" w:cs="Courier New"/>
-          <w:sz w:val="18"/>
-          <w:szCs w:val="18"/>
-          <w:lang w:val="en-US"/>
-        </w:rPr>
-      </w:pPr>
-      <w:proofErr w:type="spellStart"/>
-      <w:r>
-        <w:rPr>
-          <w:rFonts w:ascii="Courier New" w:hAnsi="Courier New" w:cs="Courier New"/>
-          <w:sz w:val="18"/>
-          <w:szCs w:val="18"/>
-          <w:lang w:val="en-US"/>
-        </w:rPr>
-        <w:t>const</w:t>
-      </w:r>
-      <w:proofErr w:type="spellEnd"/>
-      <w:r>
-        <w:rPr>
-          <w:rFonts w:ascii="Courier New" w:hAnsi="Courier New" w:cs="Courier New"/>
-          <w:sz w:val="18"/>
-          <w:szCs w:val="18"/>
-          <w:lang w:val="en-US"/>
-        </w:rPr>
-        <w:t xml:space="preserve"> </w:t>
-      </w:r>
-      <w:proofErr w:type="spellStart"/>
-      <w:r>
-        <w:rPr>
-          <w:rFonts w:ascii="Courier New" w:hAnsi="Courier New" w:cs="Courier New"/>
-          <w:sz w:val="18"/>
-          <w:szCs w:val="18"/>
-          <w:lang w:val="en-US"/>
-        </w:rPr>
-        <w:t>lmic_pinmap</w:t>
-      </w:r>
-      <w:proofErr w:type="spellEnd"/>
-      <w:r>
-        <w:rPr>
-          <w:rFonts w:ascii="Courier New" w:hAnsi="Courier New" w:cs="Courier New"/>
-          <w:sz w:val="18"/>
-          <w:szCs w:val="18"/>
-          <w:lang w:val="en-US"/>
-        </w:rPr>
-        <w:t xml:space="preserve"> </w:t>
-      </w:r>
-      <w:proofErr w:type="spellStart"/>
-      <w:r>
-        <w:rPr>
-          <w:rFonts w:ascii="Courier New" w:hAnsi="Courier New" w:cs="Courier New"/>
-          <w:sz w:val="18"/>
-          <w:szCs w:val="18"/>
-          <w:lang w:val="en-US"/>
-        </w:rPr>
-        <w:t>lmic_pins</w:t>
-      </w:r>
-      <w:proofErr w:type="spellEnd"/>
-      <w:r>
-        <w:rPr>
-          <w:rFonts w:ascii="Courier New" w:hAnsi="Courier New" w:cs="Courier New"/>
-          <w:sz w:val="18"/>
-          <w:szCs w:val="18"/>
-          <w:lang w:val="en-US"/>
-        </w:rPr>
-        <w:t xml:space="preserve"> = {</w:t>
-      </w:r>
-    </w:p>
-    <w:p>
-      <w:pPr>
-        <w:pStyle w:val="Geenafstand"/>
-        <w:rPr>
-          <w:rFonts w:ascii="Courier New" w:hAnsi="Courier New" w:cs="Courier New"/>
-          <w:sz w:val="18"/>
-          <w:szCs w:val="18"/>
-          <w:lang w:val="en-US"/>
-        </w:rPr>
-      </w:pPr>
-      <w:r>
-        <w:rPr>
-          <w:rFonts w:ascii="Courier New" w:hAnsi="Courier New" w:cs="Courier New"/>
-          <w:sz w:val="18"/>
-          <w:szCs w:val="18"/>
-          <w:lang w:val="en-US"/>
-        </w:rPr>
-        <w:t xml:space="preserve">    .</w:t>
-      </w:r>
-      <w:proofErr w:type="spellStart"/>
-      <w:r>
-        <w:rPr>
-          <w:rFonts w:ascii="Courier New" w:hAnsi="Courier New" w:cs="Courier New"/>
-          <w:sz w:val="18"/>
-          <w:szCs w:val="18"/>
-          <w:lang w:val="en-US"/>
-        </w:rPr>
-        <w:t>nss</w:t>
-      </w:r>
-      <w:proofErr w:type="spellEnd"/>
-      <w:r>
-        <w:rPr>
-          <w:rFonts w:ascii="Courier New" w:hAnsi="Courier New" w:cs="Courier New"/>
-          <w:sz w:val="18"/>
-          <w:szCs w:val="18"/>
-          <w:lang w:val="en-US"/>
-        </w:rPr>
-        <w:t xml:space="preserve"> = SS,</w:t>
-      </w:r>
-    </w:p>
-    <w:p>
-      <w:pPr>
-        <w:pStyle w:val="Geenafstand"/>
-        <w:rPr>
-          <w:rFonts w:ascii="Courier New" w:hAnsi="Courier New" w:cs="Courier New"/>
-          <w:sz w:val="18"/>
-          <w:szCs w:val="18"/>
-          <w:lang w:val="en-US"/>
-        </w:rPr>
-      </w:pPr>
-      <w:r>
-        <w:rPr>
-          <w:rFonts w:ascii="Courier New" w:hAnsi="Courier New" w:cs="Courier New"/>
-          <w:sz w:val="18"/>
-          <w:szCs w:val="18"/>
-          <w:lang w:val="en-US"/>
-        </w:rPr>
-        <w:t xml:space="preserve">    .</w:t>
-      </w:r>
-      <w:proofErr w:type="spellStart"/>
-      <w:r>
-        <w:rPr>
-          <w:rFonts w:ascii="Courier New" w:hAnsi="Courier New" w:cs="Courier New"/>
-          <w:sz w:val="18"/>
-          <w:szCs w:val="18"/>
-          <w:lang w:val="en-US"/>
-        </w:rPr>
-        <w:t>rxtx</w:t>
-      </w:r>
-      <w:proofErr w:type="spellEnd"/>
-      <w:r>
-        <w:rPr>
-          <w:rFonts w:ascii="Courier New" w:hAnsi="Courier New" w:cs="Courier New"/>
-          <w:sz w:val="18"/>
-          <w:szCs w:val="18"/>
-          <w:lang w:val="en-US"/>
-        </w:rPr>
-        <w:t xml:space="preserve"> = 0xFF,</w:t>
-      </w:r>
-    </w:p>
-    <w:p>
-      <w:pPr>
-        <w:pStyle w:val="Geenafstand"/>
-        <w:rPr>
-          <w:rFonts w:ascii="Courier New" w:hAnsi="Courier New" w:cs="Courier New"/>
-          <w:sz w:val="18"/>
-          <w:szCs w:val="18"/>
-          <w:lang w:val="en-US"/>
-        </w:rPr>
-      </w:pPr>
-      <w:r>
-        <w:rPr>
-          <w:rFonts w:ascii="Courier New" w:hAnsi="Courier New" w:cs="Courier New"/>
-          <w:sz w:val="18"/>
-          <w:szCs w:val="18"/>
-          <w:lang w:val="en-US"/>
-        </w:rPr>
-        <w:t xml:space="preserve">    .</w:t>
-      </w:r>
-      <w:proofErr w:type="spellStart"/>
-      <w:r>
-        <w:rPr>
-          <w:rFonts w:ascii="Courier New" w:hAnsi="Courier New" w:cs="Courier New"/>
-          <w:sz w:val="18"/>
-          <w:szCs w:val="18"/>
-          <w:lang w:val="en-US"/>
-        </w:rPr>
-        <w:t>rst</w:t>
-      </w:r>
-      <w:proofErr w:type="spellEnd"/>
-      <w:r>
-        <w:rPr>
-          <w:rFonts w:ascii="Courier New" w:hAnsi="Courier New" w:cs="Courier New"/>
-          <w:sz w:val="18"/>
-          <w:szCs w:val="18"/>
-          <w:lang w:val="en-US"/>
-        </w:rPr>
-        <w:t xml:space="preserve"> = RESET,</w:t>
-      </w:r>
-    </w:p>
-    <w:p>
-      <w:pPr>
-        <w:pStyle w:val="Geenafstand"/>
-        <w:rPr>
-          <w:rFonts w:ascii="Courier New" w:hAnsi="Courier New" w:cs="Courier New"/>
-          <w:sz w:val="18"/>
-          <w:szCs w:val="18"/>
-          <w:lang w:val="en-US"/>
-        </w:rPr>
-      </w:pPr>
-      <w:r>
-        <w:rPr>
-          <w:rFonts w:ascii="Courier New" w:hAnsi="Courier New" w:cs="Courier New"/>
-          <w:sz w:val="18"/>
-          <w:szCs w:val="18"/>
-          <w:lang w:val="en-US"/>
-        </w:rPr>
-        <w:t xml:space="preserve">    .</w:t>
-      </w:r>
-      <w:proofErr w:type="spellStart"/>
-      <w:r>
-        <w:rPr>
-          <w:rFonts w:ascii="Courier New" w:hAnsi="Courier New" w:cs="Courier New"/>
-          <w:sz w:val="18"/>
-          <w:szCs w:val="18"/>
-          <w:lang w:val="en-US"/>
-        </w:rPr>
-        <w:t>dio</w:t>
-      </w:r>
-      <w:proofErr w:type="spellEnd"/>
-      <w:r>
-        <w:rPr>
-          <w:rFonts w:ascii="Courier New" w:hAnsi="Courier New" w:cs="Courier New"/>
-          <w:sz w:val="18"/>
-          <w:szCs w:val="18"/>
-          <w:lang w:val="en-US"/>
-        </w:rPr>
-        <w:t xml:space="preserve"> = { DIO0, DIO1, DIO2 },</w:t>
-      </w:r>
-    </w:p>
-    <w:p>
-      <w:pPr>
-        <w:pStyle w:val="Geenafstand"/>
-        <w:rPr>
-          <w:rFonts w:ascii="Courier New" w:hAnsi="Courier New" w:cs="Courier New"/>
-          <w:sz w:val="18"/>
-          <w:szCs w:val="18"/>
-          <w:lang w:val="en-US"/>
-        </w:rPr>
-      </w:pPr>
-      <w:r>
-        <w:rPr>
-          <w:rFonts w:ascii="Courier New" w:hAnsi="Courier New" w:cs="Courier New"/>
-          <w:sz w:val="18"/>
-          <w:szCs w:val="18"/>
-          <w:lang w:val="en-US"/>
-        </w:rPr>
-        <w:t>} ;</w:t>
-      </w:r>
-    </w:p>
-    <w:p>
-      <w:pPr>
-        <w:pStyle w:val="Kop1"/>
-        <w:rPr>
-          <w:lang w:val="en-US"/>
-        </w:rPr>
-      </w:pPr>
-      <w:r>
-        <w:rPr>
-          <w:lang w:val="en-US"/>
-        </w:rPr>
-        <w:t>Software.</w:t>
-      </w:r>
-    </w:p>
-    <w:p>
-      <w:pPr>
-        <w:rPr>
-          <w:lang w:val="en-US"/>
-        </w:rPr>
-      </w:pPr>
-      <w:r>
-        <w:rPr>
-          <w:lang w:val="en-US"/>
-        </w:rPr>
-        <w:t xml:space="preserve">The software is developed as a sketch for the Arduino IDE.  The sketch is called “STM32_LoRa” and is available on </w:t>
-      </w:r>
-      <w:hyperlink r:id="rId10" w:history="1">
-        <w:proofErr w:type="spellStart"/>
-        <w:r>
-          <w:rPr>
-            <w:rStyle w:val="Hyperlink"/>
-            <w:lang w:val="en-US"/>
-          </w:rPr>
-          <w:t>github</w:t>
-        </w:r>
-        <w:proofErr w:type="spellEnd"/>
-      </w:hyperlink>
-      <w:r>
-        <w:rPr>
-          <w:lang w:val="en-US"/>
-        </w:rPr>
-        <w:t>.</w:t>
-      </w:r>
-    </w:p>
-    <w:p>
-      <w:pPr>
-        <w:rPr>
-          <w:lang w:val="en-US"/>
-        </w:rPr>
-      </w:pPr>
-      <w:r>
-        <w:rPr>
-          <w:lang w:val="en-US"/>
-        </w:rPr>
-        <w:t xml:space="preserve">The sketch uses OTAA to connect to TTN.  After successful joining the network, the payload is transmitted and network keys are saved in the ESP32’s EEPROM.  That way, successive connections </w:t>
-      </w:r>
-      <w:r>
-        <w:rPr>
-          <w:lang w:val="en-US"/>
-        </w:rPr>
-        <w:lastRenderedPageBreak/>
-        <w:t xml:space="preserve">are made through ABP.  The sequence number of the payload is kept in RTC memory, and after every 100 transmissions also in EEPROM.  As long as the power is not removed from the STM32, the RTC memory will survive.  If power is removed,  the sequence number will be retrieved from EEPROM.  This number </w:t>
-      </w:r>
-      <w:r>
-        <w:rPr>
-          <w:lang w:val="en-US"/>
-        </w:rPr>
-        <w:t xml:space="preserve">in EEPROM </w:t>
-      </w:r>
-      <w:r>
-        <w:rPr>
-          <w:lang w:val="en-US"/>
-        </w:rPr>
-        <w:t xml:space="preserve">may be lower than the actual </w:t>
-      </w:r>
-      <w:r>
-        <w:rPr>
-          <w:lang w:val="en-US"/>
-        </w:rPr>
-        <w:t>sequence number, therefore it is incremented by 100 in this situation.</w:t>
-      </w:r>
-    </w:p>
-    <w:p>
-      <w:pPr>
-        <w:pStyle w:val="Kop1"/>
-        <w:rPr>
-          <w:lang w:val="en-US"/>
-        </w:rPr>
-      </w:pPr>
-      <w:r>
-        <w:rPr>
-          <w:lang w:val="en-US"/>
-        </w:rPr>
-        <w:t>Sleep mode.</w:t>
-      </w:r>
-    </w:p>
-    <w:p>
-      <w:pPr>
-        <w:rPr>
-          <w:lang w:val="en-US"/>
-        </w:rPr>
-      </w:pPr>
-      <w:r>
-        <w:rPr>
-          <w:lang w:val="en-US"/>
-        </w:rPr>
-        <w:t xml:space="preserve">After transmission of the payload, the device goes into deep sleep to save power (batteries).  </w:t>
-      </w:r>
-      <w:r>
-        <w:rPr>
-          <w:lang w:val="en-US"/>
-        </w:rPr>
-        <w:t xml:space="preserve">In the current configuration it will </w:t>
-      </w:r>
-      <w:r>
-        <w:rPr>
-          <w:lang w:val="en-US"/>
-        </w:rPr>
-        <w:t>It will be restarted every “TX_INTERVAL” (see configuration section).</w:t>
-      </w:r>
-    </w:p>
-    <w:p>
-      <w:pPr>
-        <w:pStyle w:val="Kop1"/>
-        <w:rPr>
-          <w:lang w:val="en-US"/>
-        </w:rPr>
-      </w:pPr>
-      <w:r>
-        <w:rPr>
-          <w:lang w:val="en-US"/>
-        </w:rPr>
-        <w:t>Quick start.</w:t>
-      </w:r>
-    </w:p>
-    <w:p>
-      <w:pPr>
-        <w:rPr>
-          <w:lang w:val="en-US"/>
-        </w:rPr>
-      </w:pPr>
-      <w:r>
-        <w:rPr>
-          <w:lang w:val="en-US"/>
-        </w:rPr>
-        <w:t>Download the project as a zip-file and put the contents in a map in your Arduino sketch directory, for example C:\Users\&lt;User&gt;</w:t>
-      </w:r>
-      <w:r>
-        <w:rPr>
-          <w:lang w:val="en-US"/>
-        </w:rPr>
-        <w:t>\Documents\Arduino</w:t>
-      </w:r>
-      <w:r>
-        <w:rPr>
-          <w:lang w:val="en-US"/>
-        </w:rPr>
-        <w:t xml:space="preserve">\STM32_Lora.  It </w:t>
-      </w:r>
-      <w:proofErr w:type="spellStart"/>
-      <w:r>
-        <w:rPr>
-          <w:lang w:val="en-US"/>
-        </w:rPr>
-        <w:t>shoul</w:t>
-      </w:r>
-      <w:proofErr w:type="spellEnd"/>
-      <w:r>
-        <w:rPr>
-          <w:lang w:val="en-US"/>
-        </w:rPr>
-        <w:t xml:space="preserve"> look like:</w:t>
-      </w:r>
-    </w:p>
-    <w:p>
-      <w:pPr>
-        <w:rPr>
-          <w:lang w:val="en-US"/>
-        </w:rPr>
-      </w:pPr>
-      <w:r>
         <w:rPr>
           <w:noProof/>
           <w:lang w:eastAsia="nl-NL"/>
         </w:rPr>
+      </w:pPr>
+    </w:p>
+    <w:p>
+      <w:pPr>
+        <w:pStyle w:val="Geenafstand"/>
+        <w:rPr>
+          <w:noProof/>
+          <w:lang w:val="en-US" w:eastAsia="nl-NL"/>
+        </w:rPr>
+      </w:pPr>
+      <w:r>
+        <w:rPr>
+          <w:noProof/>
+          <w:lang w:val="en-US" w:eastAsia="nl-NL"/>
+        </w:rPr>
+        <w:t>On a breadboard it looks like this:</w:t>
+      </w:r>
+    </w:p>
+    <w:p>
+      <w:pPr>
+        <w:pStyle w:val="Geenafstand"/>
+        <w:rPr>
+          <w:noProof/>
+          <w:lang w:val="en-US" w:eastAsia="nl-NL"/>
+        </w:rPr>
+      </w:pPr>
+    </w:p>
+    <w:p>
+      <w:pPr>
+        <w:pStyle w:val="Geenafstand"/>
+        <w:rPr>
+          <w:rFonts w:ascii="Courier New" w:hAnsi="Courier New" w:cs="Courier New"/>
+          <w:sz w:val="18"/>
+          <w:szCs w:val="18"/>
+        </w:rPr>
+      </w:pPr>
+      <w:r>
+        <w:rPr>
+          <w:noProof/>
+          <w:lang w:eastAsia="nl-NL"/>
+        </w:rPr>
         <w:drawing>
-          <wp:inline distT="0" distB="0" distL="0" distR="0" wp14:anchorId="32CBAC5A" wp14:editId="70AFFFB0">
-            <wp:extent cx="5760720" cy="2016252"/>
-            <wp:effectExtent l="0" t="0" r="0" b="3175"/>
-            <wp:docPr id="1" name="Afbeelding 1"/>
+          <wp:inline distT="0" distB="0" distL="0" distR="0" wp14:anchorId="6BC4FD81" wp14:editId="47A93E82">
+            <wp:extent cx="5082363" cy="2916712"/>
+            <wp:effectExtent l="0" t="0" r="4445" b="0"/>
+            <wp:docPr id="8" name="Afbeelding 8"/>
             <wp:cNvGraphicFramePr>
               <a:graphicFrameLocks xmlns:a="http://schemas.openxmlformats.org/drawingml/2006/main" noChangeAspect="1"/>
             </wp:cNvGraphicFramePr>
@@ -2081,7 +1504,7 @@
                     <pic:cNvPicPr/>
                   </pic:nvPicPr>
                   <pic:blipFill>
-                    <a:blip r:embed="rId11"/>
+                    <a:blip r:embed="rId10"/>
                     <a:stretch>
                       <a:fillRect/>
                     </a:stretch>
@@ -2089,7 +1512,7 @@
                   <pic:spPr>
                     <a:xfrm>
                       <a:off x="0" y="0"/>
-                      <a:ext cx="5760720" cy="2016252"/>
+                      <a:ext cx="5082575" cy="2916834"/>
                     </a:xfrm>
                     <a:prstGeom prst="rect">
                       <a:avLst/>
@@ -2104,27 +1527,583 @@
     </w:p>
     <w:p>
       <w:pPr>
-        <w:rPr>
-          <w:lang w:val="en-US"/>
-        </w:rPr>
-      </w:pPr>
-      <w:r>
-        <w:rPr>
-          <w:lang w:val="en-US"/>
-        </w:rPr>
-        <w:t>No You can compile and upload the application to your STM32F103C.</w:t>
-      </w:r>
-      <w:r>
-        <w:rPr>
-          <w:lang w:val="en-US"/>
-        </w:rPr>
-        <w:t xml:space="preserve">  </w:t>
-      </w:r>
-      <w:r>
-        <w:rPr>
-          <w:lang w:val="en-US"/>
-        </w:rPr>
-        <w:t>You will see several tabs in the IDE:</w:t>
+        <w:pStyle w:val="Kop1"/>
+      </w:pPr>
+      <w:r>
+        <w:br w:type="page"/>
+      </w:r>
+      <w:r>
+        <w:lastRenderedPageBreak/>
+        <w:t>Software.</w:t>
+      </w:r>
+    </w:p>
+    <w:p>
+      <w:pPr>
+        <w:rPr>
+          <w:lang w:val="en-US"/>
+        </w:rPr>
+      </w:pPr>
+      <w:r>
+        <w:rPr>
+          <w:lang w:val="en-US"/>
+        </w:rPr>
+        <w:t xml:space="preserve">The software is developed as a sketch for the Arduino IDE.  The sketch is called “STM32_LoRa” and is available on </w:t>
+      </w:r>
+      <w:hyperlink r:id="rId11" w:history="1">
+        <w:proofErr w:type="spellStart"/>
+        <w:r>
+          <w:rPr>
+            <w:rStyle w:val="Hyperlink"/>
+            <w:lang w:val="en-US"/>
+          </w:rPr>
+          <w:t>github</w:t>
+        </w:r>
+        <w:proofErr w:type="spellEnd"/>
+      </w:hyperlink>
+      <w:r>
+        <w:rPr>
+          <w:lang w:val="en-US"/>
+        </w:rPr>
+        <w:t>.</w:t>
+      </w:r>
+    </w:p>
+    <w:p>
+      <w:pPr>
+        <w:pStyle w:val="Normaalweb"/>
+        <w:rPr>
+          <w:lang w:val="en-US"/>
+        </w:rPr>
+      </w:pPr>
+      <w:r>
+        <w:rPr>
+          <w:lang w:val="en-US"/>
+        </w:rPr>
+        <w:t>T</w:t>
+      </w:r>
+      <w:r>
+        <w:rPr>
+          <w:lang w:val="en-US"/>
+        </w:rPr>
+        <w:t xml:space="preserve">he </w:t>
+      </w:r>
+      <w:proofErr w:type="spellStart"/>
+      <w:r>
+        <w:rPr>
+          <w:lang w:val="en-US"/>
+        </w:rPr>
+        <w:t>lmic</w:t>
+      </w:r>
+      <w:proofErr w:type="spellEnd"/>
+      <w:r>
+        <w:rPr>
+          <w:lang w:val="en-US"/>
+        </w:rPr>
+        <w:t xml:space="preserve"> must be configured as follows:</w:t>
+      </w:r>
+    </w:p>
+    <w:p>
+      <w:pPr>
+        <w:pStyle w:val="Geenafstand"/>
+        <w:rPr>
+          <w:rFonts w:ascii="Courier New" w:hAnsi="Courier New" w:cs="Courier New"/>
+          <w:sz w:val="18"/>
+          <w:szCs w:val="18"/>
+          <w:lang w:val="en-US"/>
+        </w:rPr>
+      </w:pPr>
+      <w:r>
+        <w:rPr>
+          <w:rFonts w:ascii="Courier New" w:hAnsi="Courier New" w:cs="Courier New"/>
+          <w:sz w:val="18"/>
+          <w:szCs w:val="18"/>
+          <w:lang w:val="en-US"/>
+        </w:rPr>
+        <w:t>#define RESET 0xFF                      // Reset not used</w:t>
+      </w:r>
+    </w:p>
+    <w:p>
+      <w:pPr>
+        <w:pStyle w:val="Geenafstand"/>
+        <w:rPr>
+          <w:rFonts w:ascii="Courier New" w:hAnsi="Courier New" w:cs="Courier New"/>
+          <w:sz w:val="18"/>
+          <w:szCs w:val="18"/>
+          <w:lang w:val="en-US"/>
+        </w:rPr>
+      </w:pPr>
+      <w:r>
+        <w:rPr>
+          <w:rFonts w:ascii="Courier New" w:hAnsi="Courier New" w:cs="Courier New"/>
+          <w:sz w:val="18"/>
+          <w:szCs w:val="18"/>
+          <w:lang w:val="en-US"/>
+        </w:rPr>
+        <w:t xml:space="preserve">#define DIO0  PA0 </w:t>
+      </w:r>
+    </w:p>
+    <w:p>
+      <w:pPr>
+        <w:pStyle w:val="Geenafstand"/>
+        <w:rPr>
+          <w:rFonts w:ascii="Courier New" w:hAnsi="Courier New" w:cs="Courier New"/>
+          <w:sz w:val="18"/>
+          <w:szCs w:val="18"/>
+          <w:lang w:val="en-US"/>
+        </w:rPr>
+      </w:pPr>
+      <w:r>
+        <w:rPr>
+          <w:rFonts w:ascii="Courier New" w:hAnsi="Courier New" w:cs="Courier New"/>
+          <w:sz w:val="18"/>
+          <w:szCs w:val="18"/>
+          <w:lang w:val="en-US"/>
+        </w:rPr>
+        <w:t>#define DIO1  PA1</w:t>
+      </w:r>
+    </w:p>
+    <w:p>
+      <w:pPr>
+        <w:pStyle w:val="Geenafstand"/>
+        <w:rPr>
+          <w:rFonts w:ascii="Courier New" w:hAnsi="Courier New" w:cs="Courier New"/>
+          <w:sz w:val="18"/>
+          <w:szCs w:val="18"/>
+          <w:lang w:val="en-US"/>
+        </w:rPr>
+      </w:pPr>
+      <w:r>
+        <w:rPr>
+          <w:rFonts w:ascii="Courier New" w:hAnsi="Courier New" w:cs="Courier New"/>
+          <w:sz w:val="18"/>
+          <w:szCs w:val="18"/>
+          <w:lang w:val="en-US"/>
+        </w:rPr>
+        <w:t>#define SS    PA4                       // SPI-1 default CS</w:t>
+      </w:r>
+    </w:p>
+    <w:p>
+      <w:pPr>
+        <w:pStyle w:val="Geenafstand"/>
+        <w:rPr>
+          <w:rFonts w:ascii="Courier New" w:hAnsi="Courier New" w:cs="Courier New"/>
+          <w:sz w:val="18"/>
+          <w:szCs w:val="18"/>
+          <w:lang w:val="en-US"/>
+        </w:rPr>
+      </w:pPr>
+      <w:r>
+        <w:rPr>
+          <w:rFonts w:ascii="Courier New" w:hAnsi="Courier New" w:cs="Courier New"/>
+          <w:sz w:val="18"/>
+          <w:szCs w:val="18"/>
+          <w:lang w:val="en-US"/>
+        </w:rPr>
+        <w:t>#define DIO2  0xFF                      // DI02 not used</w:t>
+      </w:r>
+    </w:p>
+    <w:p>
+      <w:pPr>
+        <w:pStyle w:val="Geenafstand"/>
+        <w:rPr>
+          <w:rFonts w:ascii="Courier New" w:hAnsi="Courier New" w:cs="Courier New"/>
+          <w:sz w:val="18"/>
+          <w:szCs w:val="18"/>
+          <w:lang w:val="en-US"/>
+        </w:rPr>
+      </w:pPr>
+    </w:p>
+    <w:p>
+      <w:pPr>
+        <w:pStyle w:val="Geenafstand"/>
+        <w:rPr>
+          <w:rFonts w:ascii="Courier New" w:hAnsi="Courier New" w:cs="Courier New"/>
+          <w:sz w:val="18"/>
+          <w:szCs w:val="18"/>
+          <w:lang w:val="en-US"/>
+        </w:rPr>
+      </w:pPr>
+      <w:proofErr w:type="spellStart"/>
+      <w:r>
+        <w:rPr>
+          <w:rFonts w:ascii="Courier New" w:hAnsi="Courier New" w:cs="Courier New"/>
+          <w:sz w:val="18"/>
+          <w:szCs w:val="18"/>
+          <w:lang w:val="en-US"/>
+        </w:rPr>
+        <w:t>const</w:t>
+      </w:r>
+      <w:proofErr w:type="spellEnd"/>
+      <w:r>
+        <w:rPr>
+          <w:rFonts w:ascii="Courier New" w:hAnsi="Courier New" w:cs="Courier New"/>
+          <w:sz w:val="18"/>
+          <w:szCs w:val="18"/>
+          <w:lang w:val="en-US"/>
+        </w:rPr>
+        <w:t xml:space="preserve"> </w:t>
+      </w:r>
+      <w:proofErr w:type="spellStart"/>
+      <w:r>
+        <w:rPr>
+          <w:rFonts w:ascii="Courier New" w:hAnsi="Courier New" w:cs="Courier New"/>
+          <w:sz w:val="18"/>
+          <w:szCs w:val="18"/>
+          <w:lang w:val="en-US"/>
+        </w:rPr>
+        <w:t>lmic_pinmap</w:t>
+      </w:r>
+      <w:proofErr w:type="spellEnd"/>
+      <w:r>
+        <w:rPr>
+          <w:rFonts w:ascii="Courier New" w:hAnsi="Courier New" w:cs="Courier New"/>
+          <w:sz w:val="18"/>
+          <w:szCs w:val="18"/>
+          <w:lang w:val="en-US"/>
+        </w:rPr>
+        <w:t xml:space="preserve"> </w:t>
+      </w:r>
+      <w:proofErr w:type="spellStart"/>
+      <w:r>
+        <w:rPr>
+          <w:rFonts w:ascii="Courier New" w:hAnsi="Courier New" w:cs="Courier New"/>
+          <w:sz w:val="18"/>
+          <w:szCs w:val="18"/>
+          <w:lang w:val="en-US"/>
+        </w:rPr>
+        <w:t>lmic_pins</w:t>
+      </w:r>
+      <w:proofErr w:type="spellEnd"/>
+      <w:r>
+        <w:rPr>
+          <w:rFonts w:ascii="Courier New" w:hAnsi="Courier New" w:cs="Courier New"/>
+          <w:sz w:val="18"/>
+          <w:szCs w:val="18"/>
+          <w:lang w:val="en-US"/>
+        </w:rPr>
+        <w:t xml:space="preserve"> = {</w:t>
+      </w:r>
+    </w:p>
+    <w:p>
+      <w:pPr>
+        <w:pStyle w:val="Geenafstand"/>
+        <w:rPr>
+          <w:rFonts w:ascii="Courier New" w:hAnsi="Courier New" w:cs="Courier New"/>
+          <w:sz w:val="18"/>
+          <w:szCs w:val="18"/>
+          <w:lang w:val="en-US"/>
+        </w:rPr>
+      </w:pPr>
+      <w:r>
+        <w:rPr>
+          <w:rFonts w:ascii="Courier New" w:hAnsi="Courier New" w:cs="Courier New"/>
+          <w:sz w:val="18"/>
+          <w:szCs w:val="18"/>
+          <w:lang w:val="en-US"/>
+        </w:rPr>
+        <w:t xml:space="preserve">    .</w:t>
+      </w:r>
+      <w:proofErr w:type="spellStart"/>
+      <w:r>
+        <w:rPr>
+          <w:rFonts w:ascii="Courier New" w:hAnsi="Courier New" w:cs="Courier New"/>
+          <w:sz w:val="18"/>
+          <w:szCs w:val="18"/>
+          <w:lang w:val="en-US"/>
+        </w:rPr>
+        <w:t>nss</w:t>
+      </w:r>
+      <w:proofErr w:type="spellEnd"/>
+      <w:r>
+        <w:rPr>
+          <w:rFonts w:ascii="Courier New" w:hAnsi="Courier New" w:cs="Courier New"/>
+          <w:sz w:val="18"/>
+          <w:szCs w:val="18"/>
+          <w:lang w:val="en-US"/>
+        </w:rPr>
+        <w:t xml:space="preserve"> = SS,</w:t>
+      </w:r>
+    </w:p>
+    <w:p>
+      <w:pPr>
+        <w:pStyle w:val="Geenafstand"/>
+        <w:rPr>
+          <w:rFonts w:ascii="Courier New" w:hAnsi="Courier New" w:cs="Courier New"/>
+          <w:sz w:val="18"/>
+          <w:szCs w:val="18"/>
+          <w:lang w:val="en-US"/>
+        </w:rPr>
+      </w:pPr>
+      <w:r>
+        <w:rPr>
+          <w:rFonts w:ascii="Courier New" w:hAnsi="Courier New" w:cs="Courier New"/>
+          <w:sz w:val="18"/>
+          <w:szCs w:val="18"/>
+          <w:lang w:val="en-US"/>
+        </w:rPr>
+        <w:t xml:space="preserve">    .</w:t>
+      </w:r>
+      <w:proofErr w:type="spellStart"/>
+      <w:r>
+        <w:rPr>
+          <w:rFonts w:ascii="Courier New" w:hAnsi="Courier New" w:cs="Courier New"/>
+          <w:sz w:val="18"/>
+          <w:szCs w:val="18"/>
+          <w:lang w:val="en-US"/>
+        </w:rPr>
+        <w:t>rxtx</w:t>
+      </w:r>
+      <w:proofErr w:type="spellEnd"/>
+      <w:r>
+        <w:rPr>
+          <w:rFonts w:ascii="Courier New" w:hAnsi="Courier New" w:cs="Courier New"/>
+          <w:sz w:val="18"/>
+          <w:szCs w:val="18"/>
+          <w:lang w:val="en-US"/>
+        </w:rPr>
+        <w:t xml:space="preserve"> = 0xFF,</w:t>
+      </w:r>
+    </w:p>
+    <w:p>
+      <w:pPr>
+        <w:pStyle w:val="Geenafstand"/>
+        <w:rPr>
+          <w:rFonts w:ascii="Courier New" w:hAnsi="Courier New" w:cs="Courier New"/>
+          <w:sz w:val="18"/>
+          <w:szCs w:val="18"/>
+          <w:lang w:val="en-US"/>
+        </w:rPr>
+      </w:pPr>
+      <w:r>
+        <w:rPr>
+          <w:rFonts w:ascii="Courier New" w:hAnsi="Courier New" w:cs="Courier New"/>
+          <w:sz w:val="18"/>
+          <w:szCs w:val="18"/>
+          <w:lang w:val="en-US"/>
+        </w:rPr>
+        <w:t xml:space="preserve">    .</w:t>
+      </w:r>
+      <w:proofErr w:type="spellStart"/>
+      <w:r>
+        <w:rPr>
+          <w:rFonts w:ascii="Courier New" w:hAnsi="Courier New" w:cs="Courier New"/>
+          <w:sz w:val="18"/>
+          <w:szCs w:val="18"/>
+          <w:lang w:val="en-US"/>
+        </w:rPr>
+        <w:t>rst</w:t>
+      </w:r>
+      <w:proofErr w:type="spellEnd"/>
+      <w:r>
+        <w:rPr>
+          <w:rFonts w:ascii="Courier New" w:hAnsi="Courier New" w:cs="Courier New"/>
+          <w:sz w:val="18"/>
+          <w:szCs w:val="18"/>
+          <w:lang w:val="en-US"/>
+        </w:rPr>
+        <w:t xml:space="preserve"> = RESET,</w:t>
+      </w:r>
+    </w:p>
+    <w:p>
+      <w:pPr>
+        <w:pStyle w:val="Geenafstand"/>
+        <w:rPr>
+          <w:rFonts w:ascii="Courier New" w:hAnsi="Courier New" w:cs="Courier New"/>
+          <w:sz w:val="18"/>
+          <w:szCs w:val="18"/>
+          <w:lang w:val="en-US"/>
+        </w:rPr>
+      </w:pPr>
+      <w:r>
+        <w:rPr>
+          <w:rFonts w:ascii="Courier New" w:hAnsi="Courier New" w:cs="Courier New"/>
+          <w:sz w:val="18"/>
+          <w:szCs w:val="18"/>
+          <w:lang w:val="en-US"/>
+        </w:rPr>
+        <w:t xml:space="preserve">    </w:t>
+      </w:r>
+      <w:r>
+        <w:rPr>
+          <w:rFonts w:ascii="Courier New" w:hAnsi="Courier New" w:cs="Courier New"/>
+          <w:sz w:val="18"/>
+          <w:szCs w:val="18"/>
+          <w:lang w:val="en-US"/>
+        </w:rPr>
+        <w:t>.</w:t>
+      </w:r>
+      <w:proofErr w:type="spellStart"/>
+      <w:r>
+        <w:rPr>
+          <w:rFonts w:ascii="Courier New" w:hAnsi="Courier New" w:cs="Courier New"/>
+          <w:sz w:val="18"/>
+          <w:szCs w:val="18"/>
+          <w:lang w:val="en-US"/>
+        </w:rPr>
+        <w:t>dio</w:t>
+      </w:r>
+      <w:proofErr w:type="spellEnd"/>
+      <w:r>
+        <w:rPr>
+          <w:rFonts w:ascii="Courier New" w:hAnsi="Courier New" w:cs="Courier New"/>
+          <w:sz w:val="18"/>
+          <w:szCs w:val="18"/>
+          <w:lang w:val="en-US"/>
+        </w:rPr>
+        <w:t xml:space="preserve"> = { DIO0, DIO1, DIO2 },</w:t>
+      </w:r>
+    </w:p>
+    <w:p>
+      <w:pPr>
+        <w:pStyle w:val="Geenafstand"/>
+        <w:rPr>
+          <w:rFonts w:ascii="Courier New" w:hAnsi="Courier New" w:cs="Courier New"/>
+          <w:sz w:val="18"/>
+          <w:szCs w:val="18"/>
+          <w:lang w:val="en-US"/>
+        </w:rPr>
+      </w:pPr>
+      <w:r>
+        <w:rPr>
+          <w:rFonts w:ascii="Courier New" w:hAnsi="Courier New" w:cs="Courier New"/>
+          <w:sz w:val="18"/>
+          <w:szCs w:val="18"/>
+          <w:lang w:val="en-US"/>
+        </w:rPr>
+        <w:t>} ;</w:t>
+      </w:r>
+    </w:p>
+    <w:p>
+      <w:pPr>
+        <w:pStyle w:val="Geenafstand"/>
+        <w:rPr>
+          <w:rFonts w:ascii="Courier New" w:hAnsi="Courier New" w:cs="Courier New"/>
+          <w:sz w:val="18"/>
+          <w:szCs w:val="18"/>
+          <w:lang w:val="en-US"/>
+        </w:rPr>
+      </w:pPr>
+    </w:p>
+    <w:p>
+      <w:pPr>
+        <w:rPr>
+          <w:lang w:val="en-US"/>
+        </w:rPr>
+      </w:pPr>
+      <w:r>
+        <w:rPr>
+          <w:lang w:val="en-US"/>
+        </w:rPr>
+        <w:t xml:space="preserve">The sketch uses OTAA to connect to TTN.  After successful joining the network, the payload is transmitted and network keys are saved in the ESP32’s EEPROM.  That way, successive connections are made through ABP.  The sequence number of the payload is kept in RTC memory, and after every 100 transmissions also in EEPROM.  As long as the power is not removed from the STM32, the RTC memory will survive.  If power is removed,  the sequence number will be retrieved from EEPROM.  This number </w:t>
+      </w:r>
+      <w:r>
+        <w:rPr>
+          <w:lang w:val="en-US"/>
+        </w:rPr>
+        <w:t xml:space="preserve">in EEPROM </w:t>
+      </w:r>
+      <w:r>
+        <w:rPr>
+          <w:lang w:val="en-US"/>
+        </w:rPr>
+        <w:t xml:space="preserve">may be lower than the actual </w:t>
+      </w:r>
+      <w:r>
+        <w:rPr>
+          <w:lang w:val="en-US"/>
+        </w:rPr>
+        <w:t>sequence number, therefore it is incremented by 100 in this situation.</w:t>
+      </w:r>
+    </w:p>
+    <w:p>
+      <w:pPr>
+        <w:pStyle w:val="Kop1"/>
+        <w:rPr>
+          <w:lang w:val="en-US"/>
+        </w:rPr>
+      </w:pPr>
+      <w:r>
+        <w:rPr>
+          <w:lang w:val="en-US"/>
+        </w:rPr>
+        <w:t>Sleep mode.</w:t>
+      </w:r>
+    </w:p>
+    <w:p>
+      <w:pPr>
+        <w:rPr>
+          <w:lang w:val="en-US"/>
+        </w:rPr>
+      </w:pPr>
+      <w:r>
+        <w:rPr>
+          <w:lang w:val="en-US"/>
+        </w:rPr>
+        <w:t xml:space="preserve">After transmission of the payload, the device goes into deep sleep to save power (batteries).  </w:t>
+      </w:r>
+      <w:r>
+        <w:rPr>
+          <w:lang w:val="en-US"/>
+        </w:rPr>
+        <w:t xml:space="preserve">In the current configuration it will </w:t>
+      </w:r>
+      <w:r>
+        <w:rPr>
+          <w:lang w:val="en-US"/>
+        </w:rPr>
+        <w:t>It will be restarted every “TX_INTERVAL” (see configuration section).</w:t>
+      </w:r>
+    </w:p>
+    <w:p>
+      <w:pPr>
+        <w:pStyle w:val="Kop1"/>
+        <w:rPr>
+          <w:lang w:val="en-US"/>
+        </w:rPr>
+      </w:pPr>
+      <w:r>
+        <w:rPr>
+          <w:lang w:val="en-US"/>
+        </w:rPr>
+        <w:t>Quick start.</w:t>
+      </w:r>
+    </w:p>
+    <w:p>
+      <w:pPr>
+        <w:rPr>
+          <w:lang w:val="en-US"/>
+        </w:rPr>
+      </w:pPr>
+      <w:r>
+        <w:rPr>
+          <w:lang w:val="en-US"/>
+        </w:rPr>
+        <w:t>Download the project as a zip-file and put the contents in a map in your Arduino sketch directory, for example C:\Users\&lt;User&gt;</w:t>
+      </w:r>
+      <w:r>
+        <w:rPr>
+          <w:lang w:val="en-US"/>
+        </w:rPr>
+        <w:t>\Documents\Arduino</w:t>
+      </w:r>
+      <w:r>
+        <w:rPr>
+          <w:lang w:val="en-US"/>
+        </w:rPr>
+        <w:t>\STM32_Lora.  It shoul</w:t>
+      </w:r>
+      <w:r>
+        <w:rPr>
+          <w:lang w:val="en-US"/>
+        </w:rPr>
+        <w:t>d</w:t>
+      </w:r>
+      <w:bookmarkStart w:id="0" w:name="_GoBack"/>
+      <w:bookmarkEnd w:id="0"/>
+      <w:r>
+        <w:rPr>
+          <w:lang w:val="en-US"/>
+        </w:rPr>
+        <w:t xml:space="preserve"> look like:</w:t>
       </w:r>
     </w:p>
     <w:p>
@@ -2139,10 +2118,10 @@
           <w:lang w:eastAsia="nl-NL"/>
         </w:rPr>
         <w:drawing>
-          <wp:inline distT="0" distB="0" distL="0" distR="0" wp14:anchorId="42A61A00" wp14:editId="109D2C46">
-            <wp:extent cx="5760720" cy="2373250"/>
-            <wp:effectExtent l="0" t="0" r="0" b="8255"/>
-            <wp:docPr id="6" name="Afbeelding 6"/>
+          <wp:inline distT="0" distB="0" distL="0" distR="0" wp14:anchorId="32CBAC5A" wp14:editId="70AFFFB0">
+            <wp:extent cx="5760720" cy="2016252"/>
+            <wp:effectExtent l="0" t="0" r="0" b="3175"/>
+            <wp:docPr id="1" name="Afbeelding 1"/>
             <wp:cNvGraphicFramePr>
               <a:graphicFrameLocks xmlns:a="http://schemas.openxmlformats.org/drawingml/2006/main" noChangeAspect="1"/>
             </wp:cNvGraphicFramePr>
@@ -2162,6 +2141,80 @@
                   <pic:spPr>
                     <a:xfrm>
                       <a:off x="0" y="0"/>
+                      <a:ext cx="5760720" cy="2016252"/>
+                    </a:xfrm>
+                    <a:prstGeom prst="rect">
+                      <a:avLst/>
+                    </a:prstGeom>
+                  </pic:spPr>
+                </pic:pic>
+              </a:graphicData>
+            </a:graphic>
+          </wp:inline>
+        </w:drawing>
+      </w:r>
+    </w:p>
+    <w:p>
+      <w:pPr>
+        <w:rPr>
+          <w:lang w:val="en-US"/>
+        </w:rPr>
+      </w:pPr>
+      <w:r>
+        <w:rPr>
+          <w:lang w:val="en-US"/>
+        </w:rPr>
+        <w:lastRenderedPageBreak/>
+        <w:t>No You can compile and upload the application to your STM32F103C.</w:t>
+      </w:r>
+      <w:r>
+        <w:rPr>
+          <w:lang w:val="en-US"/>
+        </w:rPr>
+        <w:t xml:space="preserve">  </w:t>
+      </w:r>
+      <w:r>
+        <w:rPr>
+          <w:lang w:val="en-US"/>
+        </w:rPr>
+        <w:t>You will see several tabs in the IDE:</w:t>
+      </w:r>
+    </w:p>
+    <w:p>
+      <w:pPr>
+        <w:rPr>
+          <w:lang w:val="en-US"/>
+        </w:rPr>
+      </w:pPr>
+      <w:r>
+        <w:rPr>
+          <w:noProof/>
+          <w:lang w:eastAsia="nl-NL"/>
+        </w:rPr>
+        <w:drawing>
+          <wp:inline distT="0" distB="0" distL="0" distR="0" wp14:anchorId="42A61A00" wp14:editId="109D2C46">
+            <wp:extent cx="5760720" cy="2373250"/>
+            <wp:effectExtent l="0" t="0" r="0" b="8255"/>
+            <wp:docPr id="6" name="Afbeelding 6"/>
+            <wp:cNvGraphicFramePr>
+              <a:graphicFrameLocks xmlns:a="http://schemas.openxmlformats.org/drawingml/2006/main" noChangeAspect="1"/>
+            </wp:cNvGraphicFramePr>
+            <a:graphic xmlns:a="http://schemas.openxmlformats.org/drawingml/2006/main">
+              <a:graphicData uri="http://schemas.openxmlformats.org/drawingml/2006/picture">
+                <pic:pic xmlns:pic="http://schemas.openxmlformats.org/drawingml/2006/picture">
+                  <pic:nvPicPr>
+                    <pic:cNvPr id="0" name=""/>
+                    <pic:cNvPicPr/>
+                  </pic:nvPicPr>
+                  <pic:blipFill>
+                    <a:blip r:embed="rId13"/>
+                    <a:stretch>
+                      <a:fillRect/>
+                    </a:stretch>
+                  </pic:blipFill>
+                  <pic:spPr>
+                    <a:xfrm>
+                      <a:off x="0" y="0"/>
                       <a:ext cx="5760720" cy="2373250"/>
                     </a:xfrm>
                     <a:prstGeom prst="rect">
@@ -2218,7 +2271,6 @@
         <w:rPr>
           <w:lang w:val="en-US"/>
         </w:rPr>
-        <w:lastRenderedPageBreak/>
         <w:t>The tab with “sensor.cpp” hold the part that is responsible for the conversion of the sensor data to the payload and can be modified to your needs.</w:t>
       </w:r>
       <w:r>
@@ -2245,6 +2297,733 @@
           <w:lang w:val="en-US"/>
         </w:rPr>
         <w:t>n there may be some warnings about “ASSERT”.  You can ignore that.</w:t>
+      </w:r>
+    </w:p>
+    <w:p>
+      <w:pPr>
+        <w:pStyle w:val="Kop1"/>
+        <w:rPr>
+          <w:lang w:val="en-US"/>
+        </w:rPr>
+      </w:pPr>
+      <w:r>
+        <w:rPr>
+          <w:lang w:val="en-US"/>
+        </w:rPr>
+        <w:t>Debug output.</w:t>
+      </w:r>
+    </w:p>
+    <w:p>
+      <w:pPr>
+        <w:rPr>
+          <w:lang w:val="en-US"/>
+        </w:rPr>
+      </w:pPr>
+      <w:r>
+        <w:rPr>
+          <w:lang w:val="en-US"/>
+        </w:rPr>
+        <w:t>Once joined, the debug output looks like this:</w:t>
+      </w:r>
+    </w:p>
+    <w:p>
+      <w:pPr>
+        <w:pStyle w:val="Geenafstand"/>
+        <w:rPr>
+          <w:rFonts w:ascii="Courier New" w:hAnsi="Courier New" w:cs="Courier New"/>
+          <w:sz w:val="18"/>
+          <w:lang w:val="en-US"/>
+        </w:rPr>
+      </w:pPr>
+      <w:r>
+        <w:rPr>
+          <w:rFonts w:ascii="Courier New" w:hAnsi="Courier New" w:cs="Courier New"/>
+          <w:sz w:val="18"/>
+          <w:lang w:val="en-US"/>
+        </w:rPr>
+        <w:t>D:</w:t>
+      </w:r>
+    </w:p>
+    <w:p>
+      <w:pPr>
+        <w:pStyle w:val="Geenafstand"/>
+        <w:rPr>
+          <w:rFonts w:ascii="Courier New" w:hAnsi="Courier New" w:cs="Courier New"/>
+          <w:sz w:val="18"/>
+          <w:lang w:val="en-US"/>
+        </w:rPr>
+      </w:pPr>
+      <w:r>
+        <w:rPr>
+          <w:rFonts w:ascii="Courier New" w:hAnsi="Courier New" w:cs="Courier New"/>
+          <w:sz w:val="18"/>
+          <w:lang w:val="en-US"/>
+        </w:rPr>
+        <w:t>D: Starting...</w:t>
+      </w:r>
+    </w:p>
+    <w:p>
+      <w:pPr>
+        <w:pStyle w:val="Geenafstand"/>
+        <w:rPr>
+          <w:rFonts w:ascii="Courier New" w:hAnsi="Courier New" w:cs="Courier New"/>
+          <w:sz w:val="18"/>
+          <w:lang w:val="en-US"/>
+        </w:rPr>
+      </w:pPr>
+      <w:r>
+        <w:rPr>
+          <w:rFonts w:ascii="Courier New" w:hAnsi="Courier New" w:cs="Courier New"/>
+          <w:sz w:val="18"/>
+          <w:lang w:val="en-US"/>
+        </w:rPr>
+        <w:t xml:space="preserve">D: Got </w:t>
+      </w:r>
+      <w:proofErr w:type="spellStart"/>
+      <w:r>
+        <w:rPr>
+          <w:rFonts w:ascii="Courier New" w:hAnsi="Courier New" w:cs="Courier New"/>
+          <w:sz w:val="18"/>
+          <w:lang w:val="en-US"/>
+        </w:rPr>
+        <w:t>sensordata</w:t>
+      </w:r>
+      <w:proofErr w:type="spellEnd"/>
+      <w:r>
+        <w:rPr>
+          <w:rFonts w:ascii="Courier New" w:hAnsi="Courier New" w:cs="Courier New"/>
+          <w:sz w:val="18"/>
+          <w:lang w:val="en-US"/>
+        </w:rPr>
+        <w:t xml:space="preserve"> with </w:t>
+      </w:r>
+      <w:proofErr w:type="spellStart"/>
+      <w:r>
+        <w:rPr>
+          <w:rFonts w:ascii="Courier New" w:hAnsi="Courier New" w:cs="Courier New"/>
+          <w:sz w:val="18"/>
+          <w:lang w:val="en-US"/>
+        </w:rPr>
+        <w:t>len</w:t>
+      </w:r>
+      <w:proofErr w:type="spellEnd"/>
+      <w:r>
+        <w:rPr>
+          <w:rFonts w:ascii="Courier New" w:hAnsi="Courier New" w:cs="Courier New"/>
+          <w:sz w:val="18"/>
+          <w:lang w:val="en-US"/>
+        </w:rPr>
+        <w:t xml:space="preserve"> is 12</w:t>
+      </w:r>
+    </w:p>
+    <w:p>
+      <w:pPr>
+        <w:pStyle w:val="Geenafstand"/>
+        <w:rPr>
+          <w:rFonts w:ascii="Courier New" w:hAnsi="Courier New" w:cs="Courier New"/>
+          <w:sz w:val="18"/>
+          <w:lang w:val="en-US"/>
+        </w:rPr>
+      </w:pPr>
+      <w:r>
+        <w:rPr>
+          <w:rFonts w:ascii="Courier New" w:hAnsi="Courier New" w:cs="Courier New"/>
+          <w:sz w:val="18"/>
+          <w:lang w:val="en-US"/>
+        </w:rPr>
+        <w:t>D: Data retrieved from RTC memory</w:t>
+      </w:r>
+    </w:p>
+    <w:p>
+      <w:pPr>
+        <w:pStyle w:val="Geenafstand"/>
+        <w:rPr>
+          <w:rFonts w:ascii="Courier New" w:hAnsi="Courier New" w:cs="Courier New"/>
+          <w:sz w:val="18"/>
+          <w:lang w:val="en-US"/>
+        </w:rPr>
+      </w:pPr>
+      <w:r>
+        <w:rPr>
+          <w:rFonts w:ascii="Courier New" w:hAnsi="Courier New" w:cs="Courier New"/>
+          <w:sz w:val="18"/>
+          <w:lang w:val="en-US"/>
+        </w:rPr>
+        <w:t>D: Valid data in NVS</w:t>
+      </w:r>
+    </w:p>
+    <w:p>
+      <w:pPr>
+        <w:pStyle w:val="Geenafstand"/>
+        <w:rPr>
+          <w:rFonts w:ascii="Courier New" w:hAnsi="Courier New" w:cs="Courier New"/>
+          <w:sz w:val="18"/>
+          <w:lang w:val="en-US"/>
+        </w:rPr>
+      </w:pPr>
+      <w:r>
+        <w:rPr>
+          <w:rFonts w:ascii="Courier New" w:hAnsi="Courier New" w:cs="Courier New"/>
+          <w:sz w:val="18"/>
+          <w:lang w:val="en-US"/>
+        </w:rPr>
+        <w:t xml:space="preserve">D: </w:t>
+      </w:r>
+      <w:proofErr w:type="spellStart"/>
+      <w:r>
+        <w:rPr>
+          <w:rFonts w:ascii="Courier New" w:hAnsi="Courier New" w:cs="Courier New"/>
+          <w:sz w:val="18"/>
+          <w:lang w:val="en-US"/>
+        </w:rPr>
+        <w:t>devaddr</w:t>
+      </w:r>
+      <w:proofErr w:type="spellEnd"/>
+      <w:r>
+        <w:rPr>
+          <w:rFonts w:ascii="Courier New" w:hAnsi="Courier New" w:cs="Courier New"/>
+          <w:sz w:val="18"/>
+          <w:lang w:val="en-US"/>
+        </w:rPr>
+        <w:t xml:space="preserve"> is: 0000: 7B 25 02</w:t>
+      </w:r>
+      <w:r>
+        <w:rPr>
+          <w:rFonts w:ascii="Courier New" w:hAnsi="Courier New" w:cs="Courier New"/>
+          <w:sz w:val="18"/>
+          <w:lang w:val="en-US"/>
+        </w:rPr>
+        <w:t xml:space="preserve"> 26</w:t>
+      </w:r>
+    </w:p>
+    <w:p>
+      <w:pPr>
+        <w:pStyle w:val="Geenafstand"/>
+        <w:rPr>
+          <w:rFonts w:ascii="Courier New" w:hAnsi="Courier New" w:cs="Courier New"/>
+          <w:sz w:val="18"/>
+          <w:lang w:val="en-US"/>
+        </w:rPr>
+      </w:pPr>
+      <w:r>
+        <w:rPr>
+          <w:rFonts w:ascii="Courier New" w:hAnsi="Courier New" w:cs="Courier New"/>
+          <w:sz w:val="18"/>
+          <w:lang w:val="en-US"/>
+        </w:rPr>
+        <w:t xml:space="preserve">D: </w:t>
+      </w:r>
+      <w:proofErr w:type="spellStart"/>
+      <w:r>
+        <w:rPr>
+          <w:rFonts w:ascii="Courier New" w:hAnsi="Courier New" w:cs="Courier New"/>
+          <w:sz w:val="18"/>
+          <w:lang w:val="en-US"/>
+        </w:rPr>
+        <w:t>nwksKey</w:t>
+      </w:r>
+      <w:proofErr w:type="spellEnd"/>
+      <w:r>
+        <w:rPr>
+          <w:rFonts w:ascii="Courier New" w:hAnsi="Courier New" w:cs="Courier New"/>
+          <w:sz w:val="18"/>
+          <w:lang w:val="en-US"/>
+        </w:rPr>
+        <w:t xml:space="preserve"> is: 0000: DF 21 C5 F3 B3 82</w:t>
+      </w:r>
+      <w:r>
+        <w:rPr>
+          <w:rFonts w:ascii="Courier New" w:hAnsi="Courier New" w:cs="Courier New"/>
+          <w:sz w:val="18"/>
+          <w:lang w:val="en-US"/>
+        </w:rPr>
+        <w:t xml:space="preserve"> C0 6C 25 B3 36 5E 00 4F B5 67</w:t>
+      </w:r>
+    </w:p>
+    <w:p>
+      <w:pPr>
+        <w:pStyle w:val="Geenafstand"/>
+        <w:rPr>
+          <w:rFonts w:ascii="Courier New" w:hAnsi="Courier New" w:cs="Courier New"/>
+          <w:sz w:val="18"/>
+          <w:lang w:val="en-US"/>
+        </w:rPr>
+      </w:pPr>
+      <w:r>
+        <w:rPr>
+          <w:rFonts w:ascii="Courier New" w:hAnsi="Courier New" w:cs="Courier New"/>
+          <w:sz w:val="18"/>
+          <w:lang w:val="en-US"/>
+        </w:rPr>
+        <w:t xml:space="preserve">D: </w:t>
+      </w:r>
+      <w:proofErr w:type="spellStart"/>
+      <w:r>
+        <w:rPr>
+          <w:rFonts w:ascii="Courier New" w:hAnsi="Courier New" w:cs="Courier New"/>
+          <w:sz w:val="18"/>
+          <w:lang w:val="en-US"/>
+        </w:rPr>
+        <w:t>appsKey</w:t>
+      </w:r>
+      <w:proofErr w:type="spellEnd"/>
+      <w:r>
+        <w:rPr>
+          <w:rFonts w:ascii="Courier New" w:hAnsi="Courier New" w:cs="Courier New"/>
+          <w:sz w:val="18"/>
+          <w:lang w:val="en-US"/>
+        </w:rPr>
+        <w:t xml:space="preserve"> is: 0000: EE 69 02 ED 29 07 A4 39 34</w:t>
+      </w:r>
+      <w:r>
+        <w:rPr>
+          <w:rFonts w:ascii="Courier New" w:hAnsi="Courier New" w:cs="Courier New"/>
+          <w:sz w:val="18"/>
+          <w:lang w:val="en-US"/>
+        </w:rPr>
+        <w:t xml:space="preserve"> F7 68 67 88 0C 27 9B</w:t>
+      </w:r>
+    </w:p>
+    <w:p>
+      <w:pPr>
+        <w:pStyle w:val="Geenafstand"/>
+        <w:rPr>
+          <w:rFonts w:ascii="Courier New" w:hAnsi="Courier New" w:cs="Courier New"/>
+          <w:sz w:val="18"/>
+          <w:lang w:val="en-US"/>
+        </w:rPr>
+      </w:pPr>
+      <w:r>
+        <w:rPr>
+          <w:rFonts w:ascii="Courier New" w:hAnsi="Courier New" w:cs="Courier New"/>
+          <w:sz w:val="18"/>
+          <w:lang w:val="en-US"/>
+        </w:rPr>
+        <w:t xml:space="preserve">D: </w:t>
+      </w:r>
+      <w:proofErr w:type="spellStart"/>
+      <w:r>
+        <w:rPr>
+          <w:rFonts w:ascii="Courier New" w:hAnsi="Courier New" w:cs="Courier New"/>
+          <w:sz w:val="18"/>
+          <w:lang w:val="en-US"/>
+        </w:rPr>
+        <w:t>seqnr</w:t>
+      </w:r>
+      <w:proofErr w:type="spellEnd"/>
+      <w:r>
+        <w:rPr>
+          <w:rFonts w:ascii="Courier New" w:hAnsi="Courier New" w:cs="Courier New"/>
+          <w:sz w:val="18"/>
+          <w:lang w:val="en-US"/>
+        </w:rPr>
+        <w:t xml:space="preserve"> is 730</w:t>
+      </w:r>
+    </w:p>
+    <w:p>
+      <w:pPr>
+        <w:pStyle w:val="Geenafstand"/>
+        <w:rPr>
+          <w:rFonts w:ascii="Courier New" w:hAnsi="Courier New" w:cs="Courier New"/>
+          <w:sz w:val="18"/>
+          <w:lang w:val="en-US"/>
+        </w:rPr>
+      </w:pPr>
+      <w:r>
+        <w:rPr>
+          <w:rFonts w:ascii="Courier New" w:hAnsi="Courier New" w:cs="Courier New"/>
+          <w:sz w:val="18"/>
+          <w:lang w:val="en-US"/>
+        </w:rPr>
+        <w:t>D: S</w:t>
+      </w:r>
+      <w:r>
+        <w:rPr>
+          <w:rFonts w:ascii="Courier New" w:hAnsi="Courier New" w:cs="Courier New"/>
+          <w:sz w:val="18"/>
+          <w:lang w:val="en-US"/>
+        </w:rPr>
+        <w:t>et Session, DEVADDR: 0000: 7B 25 02</w:t>
+      </w:r>
+      <w:r>
+        <w:rPr>
+          <w:rFonts w:ascii="Courier New" w:hAnsi="Courier New" w:cs="Courier New"/>
+          <w:sz w:val="18"/>
+          <w:lang w:val="en-US"/>
+        </w:rPr>
+        <w:t xml:space="preserve"> 26</w:t>
+      </w:r>
+    </w:p>
+    <w:p>
+      <w:pPr>
+        <w:pStyle w:val="Geenafstand"/>
+        <w:rPr>
+          <w:rFonts w:ascii="Courier New" w:hAnsi="Courier New" w:cs="Courier New"/>
+          <w:sz w:val="18"/>
+          <w:lang w:val="en-US"/>
+        </w:rPr>
+      </w:pPr>
+      <w:r>
+        <w:rPr>
+          <w:rFonts w:ascii="Courier New" w:hAnsi="Courier New" w:cs="Courier New"/>
+          <w:sz w:val="18"/>
+          <w:lang w:val="en-US"/>
+        </w:rPr>
+        <w:t>D: NWKSKEY: 0000: DF 21 C5 F3 B3 82</w:t>
+      </w:r>
+      <w:r>
+        <w:rPr>
+          <w:rFonts w:ascii="Courier New" w:hAnsi="Courier New" w:cs="Courier New"/>
+          <w:sz w:val="18"/>
+          <w:lang w:val="en-US"/>
+        </w:rPr>
+        <w:t xml:space="preserve"> C0 6C 25 B3 36 5E 00 4F B5 67</w:t>
+      </w:r>
+    </w:p>
+    <w:p>
+      <w:pPr>
+        <w:pStyle w:val="Geenafstand"/>
+        <w:rPr>
+          <w:rFonts w:ascii="Courier New" w:hAnsi="Courier New" w:cs="Courier New"/>
+          <w:sz w:val="18"/>
+          <w:lang w:val="en-US"/>
+        </w:rPr>
+      </w:pPr>
+      <w:r>
+        <w:rPr>
+          <w:rFonts w:ascii="Courier New" w:hAnsi="Courier New" w:cs="Courier New"/>
+          <w:sz w:val="18"/>
+          <w:lang w:val="en-US"/>
+        </w:rPr>
+        <w:t>D: APPSKEY: 0000: EE 69 02 ED 29 07 A4 39 34</w:t>
+      </w:r>
+      <w:r>
+        <w:rPr>
+          <w:rFonts w:ascii="Courier New" w:hAnsi="Courier New" w:cs="Courier New"/>
+          <w:sz w:val="18"/>
+          <w:lang w:val="en-US"/>
+        </w:rPr>
+        <w:t xml:space="preserve"> F7 68 67 88 0C 27 9B</w:t>
+      </w:r>
+    </w:p>
+    <w:p>
+      <w:pPr>
+        <w:pStyle w:val="Geenafstand"/>
+        <w:rPr>
+          <w:rFonts w:ascii="Courier New" w:hAnsi="Courier New" w:cs="Courier New"/>
+          <w:sz w:val="18"/>
+          <w:lang w:val="en-US"/>
+        </w:rPr>
+      </w:pPr>
+      <w:r>
+        <w:rPr>
+          <w:rFonts w:ascii="Courier New" w:hAnsi="Courier New" w:cs="Courier New"/>
+          <w:sz w:val="18"/>
+          <w:lang w:val="en-US"/>
+        </w:rPr>
+        <w:t xml:space="preserve">D: </w:t>
+      </w:r>
+      <w:proofErr w:type="spellStart"/>
+      <w:r>
+        <w:rPr>
+          <w:rFonts w:ascii="Courier New" w:hAnsi="Courier New" w:cs="Courier New"/>
+          <w:sz w:val="18"/>
+          <w:lang w:val="en-US"/>
+        </w:rPr>
+        <w:t>Seqnr</w:t>
+      </w:r>
+      <w:proofErr w:type="spellEnd"/>
+      <w:r>
+        <w:rPr>
+          <w:rFonts w:ascii="Courier New" w:hAnsi="Courier New" w:cs="Courier New"/>
+          <w:sz w:val="18"/>
+          <w:lang w:val="en-US"/>
+        </w:rPr>
+        <w:t xml:space="preserve"> set to 730</w:t>
+      </w:r>
+    </w:p>
+    <w:p>
+      <w:pPr>
+        <w:pStyle w:val="Geenafstand"/>
+        <w:rPr>
+          <w:rFonts w:ascii="Courier New" w:hAnsi="Courier New" w:cs="Courier New"/>
+          <w:sz w:val="18"/>
+          <w:lang w:val="en-US"/>
+        </w:rPr>
+      </w:pPr>
+      <w:r>
+        <w:rPr>
+          <w:rFonts w:ascii="Courier New" w:hAnsi="Courier New" w:cs="Courier New"/>
+          <w:sz w:val="18"/>
+          <w:lang w:val="en-US"/>
+        </w:rPr>
+        <w:t>D: Packet queued</w:t>
+      </w:r>
+    </w:p>
+    <w:p>
+      <w:pPr>
+        <w:pStyle w:val="Geenafstand"/>
+        <w:rPr>
+          <w:rFonts w:ascii="Courier New" w:hAnsi="Courier New" w:cs="Courier New"/>
+          <w:sz w:val="18"/>
+          <w:lang w:val="en-US"/>
+        </w:rPr>
+      </w:pPr>
+      <w:r>
+        <w:rPr>
+          <w:rFonts w:ascii="Courier New" w:hAnsi="Courier New" w:cs="Courier New"/>
+          <w:sz w:val="18"/>
+          <w:lang w:val="en-US"/>
+        </w:rPr>
+        <w:t>D: 146438:EV_TXCOMPLETE (includes waiting for RX windows)</w:t>
+      </w:r>
+    </w:p>
+    <w:p>
+      <w:pPr>
+        <w:pStyle w:val="Geenafstand"/>
+        <w:rPr>
+          <w:rFonts w:ascii="Courier New" w:hAnsi="Courier New" w:cs="Courier New"/>
+          <w:sz w:val="18"/>
+          <w:lang w:val="en-US"/>
+        </w:rPr>
+      </w:pPr>
+      <w:r>
+        <w:rPr>
+          <w:rFonts w:ascii="Courier New" w:hAnsi="Courier New" w:cs="Courier New"/>
+          <w:sz w:val="18"/>
+          <w:lang w:val="en-US"/>
+        </w:rPr>
+        <w:t>D: Save data to RTC memory</w:t>
+      </w:r>
+    </w:p>
+    <w:p>
+      <w:pPr>
+        <w:pStyle w:val="Geenafstand"/>
+        <w:rPr>
+          <w:rFonts w:ascii="Courier New" w:hAnsi="Courier New" w:cs="Courier New"/>
+          <w:sz w:val="18"/>
+          <w:lang w:val="en-US"/>
+        </w:rPr>
+      </w:pPr>
+      <w:r>
+        <w:rPr>
+          <w:rFonts w:ascii="Courier New" w:hAnsi="Courier New" w:cs="Courier New"/>
+          <w:sz w:val="18"/>
+          <w:lang w:val="en-US"/>
+        </w:rPr>
+        <w:t xml:space="preserve">D: </w:t>
+      </w:r>
+      <w:proofErr w:type="spellStart"/>
+      <w:r>
+        <w:rPr>
+          <w:rFonts w:ascii="Courier New" w:hAnsi="Courier New" w:cs="Courier New"/>
+          <w:sz w:val="18"/>
+          <w:lang w:val="en-US"/>
+        </w:rPr>
+        <w:t>devaddr</w:t>
+      </w:r>
+      <w:proofErr w:type="spellEnd"/>
+      <w:r>
+        <w:rPr>
+          <w:rFonts w:ascii="Courier New" w:hAnsi="Courier New" w:cs="Courier New"/>
+          <w:sz w:val="18"/>
+          <w:lang w:val="en-US"/>
+        </w:rPr>
+        <w:t>: 0000: 7B 24 01 26</w:t>
+      </w:r>
+    </w:p>
+    <w:p>
+      <w:pPr>
+        <w:pStyle w:val="Geenafstand"/>
+        <w:rPr>
+          <w:rFonts w:ascii="Courier New" w:hAnsi="Courier New" w:cs="Courier New"/>
+          <w:sz w:val="18"/>
+          <w:lang w:val="en-US"/>
+        </w:rPr>
+      </w:pPr>
+      <w:r>
+        <w:rPr>
+          <w:rFonts w:ascii="Courier New" w:hAnsi="Courier New" w:cs="Courier New"/>
+          <w:sz w:val="18"/>
+          <w:lang w:val="en-US"/>
+        </w:rPr>
+        <w:t xml:space="preserve">D: </w:t>
+      </w:r>
+      <w:proofErr w:type="spellStart"/>
+      <w:r>
+        <w:rPr>
+          <w:rFonts w:ascii="Courier New" w:hAnsi="Courier New" w:cs="Courier New"/>
+          <w:sz w:val="18"/>
+          <w:lang w:val="en-US"/>
+        </w:rPr>
+        <w:t>nwkKey</w:t>
+      </w:r>
+      <w:proofErr w:type="spellEnd"/>
+      <w:r>
+        <w:rPr>
+          <w:rFonts w:ascii="Courier New" w:hAnsi="Courier New" w:cs="Courier New"/>
+          <w:sz w:val="18"/>
+          <w:lang w:val="en-US"/>
+        </w:rPr>
+        <w:t>: 0000: DF 21 C5 F3 B3 82</w:t>
+      </w:r>
+      <w:r>
+        <w:rPr>
+          <w:rFonts w:ascii="Courier New" w:hAnsi="Courier New" w:cs="Courier New"/>
+          <w:sz w:val="18"/>
+          <w:lang w:val="en-US"/>
+        </w:rPr>
+        <w:t xml:space="preserve"> C0 6C 25 B3 36 5E 00 4F B5 67</w:t>
+      </w:r>
+    </w:p>
+    <w:p>
+      <w:pPr>
+        <w:pStyle w:val="Geenafstand"/>
+        <w:rPr>
+          <w:rFonts w:ascii="Courier New" w:hAnsi="Courier New" w:cs="Courier New"/>
+          <w:sz w:val="18"/>
+          <w:lang w:val="en-US"/>
+        </w:rPr>
+      </w:pPr>
+      <w:r>
+        <w:rPr>
+          <w:rFonts w:ascii="Courier New" w:hAnsi="Courier New" w:cs="Courier New"/>
+          <w:sz w:val="18"/>
+          <w:lang w:val="en-US"/>
+        </w:rPr>
+        <w:t xml:space="preserve">D: </w:t>
+      </w:r>
+      <w:proofErr w:type="spellStart"/>
+      <w:r>
+        <w:rPr>
+          <w:rFonts w:ascii="Courier New" w:hAnsi="Courier New" w:cs="Courier New"/>
+          <w:sz w:val="18"/>
+          <w:lang w:val="en-US"/>
+        </w:rPr>
+        <w:t>artKey</w:t>
+      </w:r>
+      <w:proofErr w:type="spellEnd"/>
+      <w:r>
+        <w:rPr>
+          <w:rFonts w:ascii="Courier New" w:hAnsi="Courier New" w:cs="Courier New"/>
+          <w:sz w:val="18"/>
+          <w:lang w:val="en-US"/>
+        </w:rPr>
+        <w:t>: 0000: EE 69 02 ED</w:t>
+      </w:r>
+      <w:r>
+        <w:rPr>
+          <w:rFonts w:ascii="Courier New" w:hAnsi="Courier New" w:cs="Courier New"/>
+          <w:sz w:val="18"/>
+          <w:lang w:val="en-US"/>
+        </w:rPr>
+        <w:t xml:space="preserve"> 29 07 </w:t>
+      </w:r>
+      <w:r>
+        <w:rPr>
+          <w:rFonts w:ascii="Courier New" w:hAnsi="Courier New" w:cs="Courier New"/>
+          <w:sz w:val="18"/>
+          <w:lang w:val="en-US"/>
+        </w:rPr>
+        <w:t>A4 39 34</w:t>
+      </w:r>
+      <w:r>
+        <w:rPr>
+          <w:rFonts w:ascii="Courier New" w:hAnsi="Courier New" w:cs="Courier New"/>
+          <w:sz w:val="18"/>
+          <w:lang w:val="en-US"/>
+        </w:rPr>
+        <w:t xml:space="preserve"> F7 68 67 88 0C 27 9B</w:t>
+      </w:r>
+    </w:p>
+    <w:p>
+      <w:pPr>
+        <w:pStyle w:val="Geenafstand"/>
+        <w:rPr>
+          <w:rFonts w:ascii="Courier New" w:hAnsi="Courier New" w:cs="Courier New"/>
+          <w:sz w:val="18"/>
+          <w:lang w:val="en-US"/>
+        </w:rPr>
+      </w:pPr>
+      <w:r>
+        <w:rPr>
+          <w:rFonts w:ascii="Courier New" w:hAnsi="Courier New" w:cs="Courier New"/>
+          <w:sz w:val="18"/>
+          <w:lang w:val="en-US"/>
+        </w:rPr>
+        <w:t xml:space="preserve">D: </w:t>
+      </w:r>
+      <w:proofErr w:type="spellStart"/>
+      <w:r>
+        <w:rPr>
+          <w:rFonts w:ascii="Courier New" w:hAnsi="Courier New" w:cs="Courier New"/>
+          <w:sz w:val="18"/>
+          <w:lang w:val="en-US"/>
+        </w:rPr>
+        <w:t>SeqnoUp</w:t>
+      </w:r>
+      <w:proofErr w:type="spellEnd"/>
+      <w:r>
+        <w:rPr>
+          <w:rFonts w:ascii="Courier New" w:hAnsi="Courier New" w:cs="Courier New"/>
+          <w:sz w:val="18"/>
+          <w:lang w:val="en-US"/>
+        </w:rPr>
+        <w:t xml:space="preserve"> is 731</w:t>
+      </w:r>
+    </w:p>
+    <w:p>
+      <w:pPr>
+        <w:pStyle w:val="Geenafstand"/>
+        <w:rPr>
+          <w:rFonts w:ascii="Courier New" w:hAnsi="Courier New" w:cs="Courier New"/>
+          <w:sz w:val="18"/>
+          <w:lang w:val="en-US"/>
+        </w:rPr>
+      </w:pPr>
+      <w:r>
+        <w:rPr>
+          <w:rFonts w:ascii="Courier New" w:hAnsi="Courier New" w:cs="Courier New"/>
+          <w:sz w:val="18"/>
+          <w:lang w:val="en-US"/>
+        </w:rPr>
+        <w:t xml:space="preserve">D: </w:t>
+      </w:r>
+      <w:proofErr w:type="spellStart"/>
+      <w:r>
+        <w:rPr>
+          <w:rFonts w:ascii="Courier New" w:hAnsi="Courier New" w:cs="Courier New"/>
+          <w:sz w:val="18"/>
+          <w:lang w:val="en-US"/>
+        </w:rPr>
+        <w:t>SeqnoDown</w:t>
+      </w:r>
+      <w:proofErr w:type="spellEnd"/>
+      <w:r>
+        <w:rPr>
+          <w:rFonts w:ascii="Courier New" w:hAnsi="Courier New" w:cs="Courier New"/>
+          <w:sz w:val="18"/>
+          <w:lang w:val="en-US"/>
+        </w:rPr>
+        <w:t xml:space="preserve"> is 0</w:t>
+      </w:r>
+    </w:p>
+    <w:p>
+      <w:pPr>
+        <w:pStyle w:val="Geenafstand"/>
+        <w:rPr>
+          <w:rFonts w:ascii="Courier New" w:hAnsi="Courier New" w:cs="Courier New"/>
+          <w:sz w:val="18"/>
+          <w:lang w:val="en-US"/>
+        </w:rPr>
+      </w:pPr>
+      <w:r>
+        <w:rPr>
+          <w:rFonts w:ascii="Courier New" w:hAnsi="Courier New" w:cs="Courier New"/>
+          <w:sz w:val="18"/>
+          <w:lang w:val="en-US"/>
+        </w:rPr>
+        <w:t>D: Going to sleep for 118 seconds....</w:t>
       </w:r>
     </w:p>
     <w:sectPr>
@@ -3371,7 +4150,7 @@
 </file>
 
 <file path=customXml/itemProps1.xml><?xml version="1.0" encoding="utf-8"?>
-<ds:datastoreItem xmlns:ds="http://schemas.openxmlformats.org/officeDocument/2006/customXml" ds:itemID="{6D4730F4-B28A-45F2-ACD8-1F9ABCA7C199}">
+<ds:datastoreItem xmlns:ds="http://schemas.openxmlformats.org/officeDocument/2006/customXml" ds:itemID="{1BCD0EF9-0A2F-4BE6-A095-7B73DD7F785F}">
   <ds:schemaRefs>
     <ds:schemaRef ds:uri="http://schemas.openxmlformats.org/officeDocument/2006/bibliography"/>
   </ds:schemaRefs>
